--- a/documentatie/logboek.docx
+++ b/documentatie/logboek.docx
@@ -113,13 +113,8 @@
         <w:t xml:space="preserve"> </w:t>
       </w:r>
       <w:r>
-        <w:t xml:space="preserve">E. </w:t>
-      </w:r>
-      <w:proofErr w:type="spellStart"/>
-      <w:r>
-        <w:t>Turkesteen</w:t>
-      </w:r>
-      <w:proofErr w:type="spellEnd"/>
+        <w:t>E. Turkesteen</w:t>
+      </w:r>
     </w:p>
     <w:p>
       <w:pPr>
@@ -185,24 +180,524 @@
         </w:pBdr>
       </w:pPr>
       <w:r>
-        <w:t xml:space="preserve">De </w:t>
-      </w:r>
-      <w:proofErr w:type="spellStart"/>
-      <w:r>
-        <w:t>raspberry</w:t>
-      </w:r>
-      <w:proofErr w:type="spellEnd"/>
-      <w:r>
-        <w:t xml:space="preserve"> pi is ingesteld om te gebruiken. Server opgezet en een begin gemaakt aan het </w:t>
-      </w:r>
-      <w:proofErr w:type="spellStart"/>
-      <w:r>
-        <w:t>overzichtpagina</w:t>
-      </w:r>
-      <w:proofErr w:type="spellEnd"/>
+        <w:t>De raspberry pi is ingesteld om te gebruiken. Server opgezet en een begin gemaakt aan het overzichtpagina.</w:t>
+      </w:r>
+    </w:p>
+    <w:p>
+      <w:pPr>
+        <w:rPr>
+          <w:b/>
+          <w:bCs/>
+        </w:rPr>
+      </w:pPr>
+      <w:r>
+        <w:rPr>
+          <w:b/>
+          <w:bCs/>
+        </w:rPr>
+        <w:t>Waren er problemen:</w:t>
+      </w:r>
+      <w:r>
+        <w:rPr>
+          <w:b/>
+          <w:bCs/>
+        </w:rPr>
+        <w:t xml:space="preserve"> </w:t>
+      </w:r>
+    </w:p>
+    <w:p>
+      <w:pPr>
+        <w:pBdr>
+          <w:bottom w:val="single" w:sz="4" w:space="1" w:color="auto"/>
+        </w:pBdr>
+      </w:pPr>
+      <w:r>
+        <w:t>Ik was het wachtwoord vergeten van de raspberry dus moest het voor een tweede keer opnieuw instellen.</w:t>
+      </w:r>
+    </w:p>
+    <w:p>
+      <w:pPr>
+        <w:rPr>
+          <w:b/>
+          <w:bCs/>
+        </w:rPr>
+      </w:pPr>
+    </w:p>
+    <w:p>
+      <w:pPr>
+        <w:pBdr>
+          <w:bottom w:val="single" w:sz="4" w:space="1" w:color="auto"/>
+        </w:pBdr>
+        <w:rPr>
+          <w:i/>
+          <w:iCs/>
+        </w:rPr>
+      </w:pPr>
+      <w:r>
+        <w:rPr>
+          <w:b/>
+          <w:bCs/>
+        </w:rPr>
+        <w:t>Stand-up</w:t>
+      </w:r>
+      <w:r>
+        <w:rPr>
+          <w:b/>
+          <w:bCs/>
+        </w:rPr>
+        <w:t xml:space="preserve">: </w:t>
+      </w:r>
+      <w:r>
+        <w:t>29</w:t>
+      </w:r>
+      <w:r>
+        <w:t>/11/22</w:t>
+      </w:r>
+    </w:p>
+    <w:p>
+      <w:pPr>
+        <w:rPr>
+          <w:b/>
+          <w:bCs/>
+        </w:rPr>
+      </w:pPr>
+      <w:r>
+        <w:rPr>
+          <w:b/>
+          <w:bCs/>
+        </w:rPr>
+        <w:t xml:space="preserve">Wat is er gedaan/af: </w:t>
+      </w:r>
+    </w:p>
+    <w:p>
+      <w:pPr>
+        <w:pBdr>
+          <w:bottom w:val="single" w:sz="4" w:space="1" w:color="auto"/>
+        </w:pBdr>
+      </w:pPr>
+      <w:r>
+        <w:t>Het overzichtpagina is werkend en er kan een ticket aangevraagd worden</w:t>
+      </w:r>
+      <w:r>
+        <w:t xml:space="preserve"> en wordt op het overzicht in beeld gebracht.</w:t>
+      </w:r>
+    </w:p>
+    <w:p>
+      <w:pPr>
+        <w:rPr>
+          <w:b/>
+          <w:bCs/>
+        </w:rPr>
+      </w:pPr>
+      <w:r>
+        <w:rPr>
+          <w:b/>
+          <w:bCs/>
+        </w:rPr>
+        <w:t>Waren er problemen:</w:t>
+      </w:r>
+      <w:r>
+        <w:rPr>
+          <w:b/>
+          <w:bCs/>
+        </w:rPr>
+        <w:t xml:space="preserve"> </w:t>
+      </w:r>
+    </w:p>
+    <w:p>
+      <w:pPr>
+        <w:pBdr>
+          <w:bottom w:val="single" w:sz="4" w:space="1" w:color="auto"/>
+        </w:pBdr>
+        <w:rPr>
+          <w:i/>
+          <w:iCs/>
+        </w:rPr>
+      </w:pPr>
+      <w:r>
+        <w:t>Dit keer niet.</w:t>
+      </w:r>
+      <w:r>
+        <w:rPr>
+          <w:b/>
+          <w:bCs/>
+        </w:rPr>
+        <w:t xml:space="preserve"> </w:t>
+      </w:r>
+    </w:p>
+    <w:p>
+      <w:pPr>
+        <w:rPr>
+          <w:b/>
+          <w:bCs/>
+        </w:rPr>
+      </w:pPr>
+    </w:p>
+    <w:p>
+      <w:pPr>
+        <w:pBdr>
+          <w:bottom w:val="single" w:sz="4" w:space="1" w:color="auto"/>
+        </w:pBdr>
+        <w:rPr>
+          <w:i/>
+          <w:iCs/>
+        </w:rPr>
+      </w:pPr>
+      <w:r>
+        <w:rPr>
+          <w:b/>
+          <w:bCs/>
+        </w:rPr>
+        <w:t>Stand-up</w:t>
+      </w:r>
+      <w:r>
+        <w:rPr>
+          <w:b/>
+          <w:bCs/>
+        </w:rPr>
+        <w:t xml:space="preserve">: </w:t>
+      </w:r>
+      <w:r>
+        <w:t>30/11/22</w:t>
+      </w:r>
+    </w:p>
+    <w:p>
+      <w:pPr>
+        <w:rPr>
+          <w:b/>
+          <w:bCs/>
+        </w:rPr>
+      </w:pPr>
+      <w:r>
+        <w:rPr>
+          <w:b/>
+          <w:bCs/>
+        </w:rPr>
+        <w:t xml:space="preserve">Wat is er gedaan/af: </w:t>
+      </w:r>
+    </w:p>
+    <w:p>
+      <w:pPr>
+        <w:pBdr>
+          <w:bottom w:val="single" w:sz="4" w:space="1" w:color="auto"/>
+        </w:pBdr>
+      </w:pPr>
+      <w:r>
+        <w:t>Ik het de fysieke knoppen toegepast en de functies van next en reset werken. Ook heb ik het getest en de eerste use case afgerond.</w:t>
+      </w:r>
+    </w:p>
+    <w:p>
+      <w:pPr>
+        <w:rPr>
+          <w:b/>
+          <w:bCs/>
+        </w:rPr>
+      </w:pPr>
+      <w:r>
+        <w:rPr>
+          <w:b/>
+          <w:bCs/>
+        </w:rPr>
+        <w:t>Waren er problemen:</w:t>
+      </w:r>
+      <w:r>
+        <w:rPr>
+          <w:b/>
+          <w:bCs/>
+        </w:rPr>
+        <w:t xml:space="preserve"> </w:t>
+      </w:r>
+    </w:p>
+    <w:p>
+      <w:pPr>
+        <w:pBdr>
+          <w:bottom w:val="single" w:sz="4" w:space="1" w:color="auto"/>
+        </w:pBdr>
+        <w:rPr>
+          <w:i/>
+          <w:iCs/>
+        </w:rPr>
+      </w:pPr>
+      <w:r>
+        <w:t>Dit keer niet.</w:t>
+      </w:r>
+      <w:r>
+        <w:rPr>
+          <w:b/>
+          <w:bCs/>
+        </w:rPr>
+        <w:t xml:space="preserve"> </w:t>
+      </w:r>
+    </w:p>
+    <w:p>
+      <w:pPr>
+        <w:rPr>
+          <w:b/>
+          <w:bCs/>
+        </w:rPr>
+      </w:pPr>
+    </w:p>
+    <w:p>
+      <w:pPr>
+        <w:pBdr>
+          <w:bottom w:val="single" w:sz="4" w:space="1" w:color="auto"/>
+        </w:pBdr>
+        <w:rPr>
+          <w:i/>
+          <w:iCs/>
+        </w:rPr>
+      </w:pPr>
+      <w:r>
+        <w:rPr>
+          <w:b/>
+          <w:bCs/>
+        </w:rPr>
+        <w:t>Stand-up</w:t>
+      </w:r>
+      <w:r>
+        <w:rPr>
+          <w:b/>
+          <w:bCs/>
+        </w:rPr>
+        <w:t xml:space="preserve">: </w:t>
+      </w:r>
+      <w:r>
+        <w:t>1/12/22</w:t>
+      </w:r>
+    </w:p>
+    <w:p>
+      <w:pPr>
+        <w:rPr>
+          <w:b/>
+          <w:bCs/>
+        </w:rPr>
+      </w:pPr>
+      <w:r>
+        <w:rPr>
+          <w:b/>
+          <w:bCs/>
+        </w:rPr>
+        <w:t xml:space="preserve">Wat is er gedaan/af: </w:t>
+      </w:r>
+    </w:p>
+    <w:p>
+      <w:pPr>
+        <w:pBdr>
+          <w:bottom w:val="single" w:sz="4" w:space="1" w:color="auto"/>
+        </w:pBdr>
+      </w:pPr>
+      <w:r>
+        <w:t>Ik heb de pagina’s online gezet via een online server. Ook heb ik de inlogpagina gemaakt en de control pagina.</w:t>
+      </w:r>
+    </w:p>
+    <w:p>
+      <w:pPr>
+        <w:rPr>
+          <w:b/>
+          <w:bCs/>
+        </w:rPr>
+      </w:pPr>
+      <w:r>
+        <w:rPr>
+          <w:b/>
+          <w:bCs/>
+        </w:rPr>
+        <w:t>Waren er problemen:</w:t>
+      </w:r>
+      <w:r>
+        <w:rPr>
+          <w:b/>
+          <w:bCs/>
+        </w:rPr>
+        <w:t xml:space="preserve"> </w:t>
+      </w:r>
+    </w:p>
+    <w:p>
+      <w:pPr>
+        <w:pBdr>
+          <w:bottom w:val="single" w:sz="4" w:space="1" w:color="auto"/>
+        </w:pBdr>
+      </w:pPr>
+      <w:r>
+        <w:t>D</w:t>
+      </w:r>
+      <w:r>
+        <w:t>e next knop op de control pagina heb ik nog niet werkend heb niet de juiste code gevonden dat de json niet aanpast, wordt nog onderzocht.</w:t>
+      </w:r>
+    </w:p>
+    <w:p>
+      <w:pPr>
+        <w:rPr>
+          <w:b/>
+          <w:bCs/>
+        </w:rPr>
+      </w:pPr>
+    </w:p>
+    <w:p>
+      <w:pPr>
+        <w:pBdr>
+          <w:bottom w:val="single" w:sz="4" w:space="1" w:color="auto"/>
+        </w:pBdr>
+        <w:rPr>
+          <w:i/>
+          <w:iCs/>
+        </w:rPr>
+      </w:pPr>
+      <w:r>
+        <w:rPr>
+          <w:b/>
+          <w:bCs/>
+        </w:rPr>
+        <w:t>Stand-up</w:t>
+      </w:r>
+      <w:r>
+        <w:rPr>
+          <w:b/>
+          <w:bCs/>
+        </w:rPr>
+        <w:t xml:space="preserve">: </w:t>
+      </w:r>
+      <w:r>
+        <w:t>2/12/22</w:t>
+      </w:r>
+    </w:p>
+    <w:p>
+      <w:pPr>
+        <w:rPr>
+          <w:b/>
+          <w:bCs/>
+        </w:rPr>
+      </w:pPr>
+      <w:r>
+        <w:rPr>
+          <w:b/>
+          <w:bCs/>
+        </w:rPr>
+        <w:t xml:space="preserve">Wat is er gedaan/af: </w:t>
+      </w:r>
+    </w:p>
+    <w:p>
+      <w:pPr>
+        <w:pBdr>
+          <w:bottom w:val="single" w:sz="4" w:space="1" w:color="auto"/>
+        </w:pBdr>
+      </w:pPr>
+      <w:r>
+        <w:t>De next knop op de control pagina werkend gekregen slice was de truc. Ook heb ik bootstrap toegepast en met sessions mogelijk gemaakt dat er meerdere mensen het systeem kunnen gebruiken maar gekoppeld aan de user die ingelogd is.</w:t>
+      </w:r>
+    </w:p>
+    <w:p>
+      <w:pPr>
+        <w:rPr>
+          <w:b/>
+          <w:bCs/>
+        </w:rPr>
+      </w:pPr>
+      <w:r>
+        <w:rPr>
+          <w:b/>
+          <w:bCs/>
+        </w:rPr>
+        <w:t>Waren er problemen:</w:t>
+      </w:r>
+      <w:r>
+        <w:rPr>
+          <w:b/>
+          <w:bCs/>
+        </w:rPr>
+        <w:t xml:space="preserve"> </w:t>
+      </w:r>
+    </w:p>
+    <w:p>
+      <w:pPr>
+        <w:pBdr>
+          <w:bottom w:val="single" w:sz="4" w:space="1" w:color="auto"/>
+        </w:pBdr>
+        <w:rPr>
+          <w:i/>
+          <w:iCs/>
+        </w:rPr>
+      </w:pPr>
+      <w:r>
+        <w:t>Dit keer niet.</w:t>
+      </w:r>
+      <w:r>
+        <w:rPr>
+          <w:b/>
+          <w:bCs/>
+        </w:rPr>
+        <w:t xml:space="preserve"> </w:t>
+      </w:r>
+    </w:p>
+    <w:p>
+      <w:pPr>
+        <w:rPr>
+          <w:b/>
+          <w:bCs/>
+        </w:rPr>
+      </w:pPr>
+    </w:p>
+    <w:p>
+      <w:pPr>
+        <w:pBdr>
+          <w:bottom w:val="single" w:sz="4" w:space="1" w:color="auto"/>
+        </w:pBdr>
+        <w:rPr>
+          <w:i/>
+          <w:iCs/>
+        </w:rPr>
+      </w:pPr>
+      <w:r>
+        <w:rPr>
+          <w:b/>
+          <w:bCs/>
+        </w:rPr>
+        <w:t>Stand-up</w:t>
+      </w:r>
+      <w:r>
+        <w:rPr>
+          <w:b/>
+          <w:bCs/>
+        </w:rPr>
+        <w:t xml:space="preserve">: </w:t>
+      </w:r>
+      <w:r>
+        <w:t>5</w:t>
+      </w:r>
+      <w:r>
+        <w:t>/12/22</w:t>
+      </w:r>
+    </w:p>
+    <w:p>
+      <w:pPr>
+        <w:rPr>
+          <w:b/>
+          <w:bCs/>
+        </w:rPr>
+      </w:pPr>
+      <w:r>
+        <w:rPr>
+          <w:b/>
+          <w:bCs/>
+        </w:rPr>
+        <w:t xml:space="preserve">Wat is er gedaan/af: </w:t>
+      </w:r>
+    </w:p>
+    <w:p>
+      <w:pPr>
+        <w:pBdr>
+          <w:bottom w:val="single" w:sz="4" w:space="1" w:color="auto"/>
+        </w:pBdr>
+      </w:pPr>
+      <w:r>
+        <w:t>Er is een nieuw userstory gemaakt en een planning voor de week</w:t>
+      </w:r>
       <w:r>
         <w:t>.</w:t>
       </w:r>
+      <w:r>
+        <w:t xml:space="preserve"> Ook is er een ontwerp gemaakt voor de nieuwe interface.</w:t>
+      </w:r>
     </w:p>
     <w:p>
       <w:pPr>
@@ -231,17 +726,23 @@
         <w:pBdr>
           <w:bottom w:val="single" w:sz="4" w:space="1" w:color="auto"/>
         </w:pBdr>
-      </w:pPr>
-      <w:r>
-        <w:t xml:space="preserve">Ik was het wachtwoord vergeten van de </w:t>
-      </w:r>
-      <w:proofErr w:type="spellStart"/>
-      <w:r>
-        <w:t>raspberry</w:t>
-      </w:r>
-      <w:proofErr w:type="spellEnd"/>
-      <w:r>
-        <w:t xml:space="preserve"> dus moest het voor een tweede keer opnieuw instellen.</w:t>
+        <w:rPr>
+          <w:i/>
+          <w:iCs/>
+        </w:rPr>
+      </w:pPr>
+      <w:r>
+        <w:t>Er moet meer gemaakt worden maar dat is meet jammer</w:t>
+      </w:r>
+      <w:r>
+        <w:t>.</w:t>
+      </w:r>
+      <w:r>
+        <w:rPr>
+          <w:b/>
+          <w:bCs/>
+        </w:rPr>
+        <w:t xml:space="preserve"> </w:t>
       </w:r>
     </w:p>
     <w:p>
@@ -277,10 +778,10 @@
         <w:t xml:space="preserve">: </w:t>
       </w:r>
       <w:r>
-        <w:t>29</w:t>
-      </w:r>
-      <w:r>
-        <w:t>/11/22</w:t>
+        <w:t>7</w:t>
+      </w:r>
+      <w:r>
+        <w:t>/12/22</w:t>
       </w:r>
     </w:p>
     <w:p>
@@ -305,18 +806,7 @@
         </w:pBdr>
       </w:pPr>
       <w:r>
-        <w:t xml:space="preserve">Het </w:t>
-      </w:r>
-      <w:proofErr w:type="spellStart"/>
-      <w:r>
-        <w:t>overzichtpagina</w:t>
-      </w:r>
-      <w:proofErr w:type="spellEnd"/>
-      <w:r>
-        <w:t xml:space="preserve"> is werkend en er kan een ticket aangevraagd worden</w:t>
-      </w:r>
-      <w:r>
-        <w:t xml:space="preserve"> en wordt op het overzicht in beeld gebracht.</w:t>
+        <w:t>Ik heb het geluid op de next knop toegevoegd de info functie afgemaakt en een begin aan de interface.</w:t>
       </w:r>
     </w:p>
     <w:p>
@@ -352,7 +842,7 @@
         </w:rPr>
       </w:pPr>
       <w:r>
-        <w:t>Dit keer niet.</w:t>
+        <w:t>Ik was gisteren ziek ook vandaag maar heb toch maar even wat gemaakt zodat de planning niet gevaar loop.</w:t>
       </w:r>
       <w:r>
         <w:rPr>
@@ -395,10 +885,10 @@
         <w:t xml:space="preserve">: </w:t>
       </w:r>
       <w:r>
-        <w:t>30</w:t>
-      </w:r>
-      <w:r>
-        <w:t>/11/22</w:t>
+        <w:t>8</w:t>
+      </w:r>
+      <w:r>
+        <w:t>/12/22</w:t>
       </w:r>
     </w:p>
     <w:p>
@@ -423,252 +913,7 @@
         </w:pBdr>
       </w:pPr>
       <w:r>
-        <w:t xml:space="preserve">Ik het de fysieke knoppen toegepast en de functies van next en reset werken. Ook heb ik het getest en de eerste </w:t>
-      </w:r>
-      <w:proofErr w:type="spellStart"/>
-      <w:r>
-        <w:t>use</w:t>
-      </w:r>
-      <w:proofErr w:type="spellEnd"/>
-      <w:r>
-        <w:t xml:space="preserve"> case afgerond.</w:t>
-      </w:r>
-    </w:p>
-    <w:p>
-      <w:pPr>
-        <w:rPr>
-          <w:b/>
-          <w:bCs/>
-        </w:rPr>
-      </w:pPr>
-      <w:r>
-        <w:rPr>
-          <w:b/>
-          <w:bCs/>
-        </w:rPr>
-        <w:t>Waren er problemen:</w:t>
-      </w:r>
-      <w:r>
-        <w:rPr>
-          <w:b/>
-          <w:bCs/>
-        </w:rPr>
-        <w:t xml:space="preserve"> </w:t>
-      </w:r>
-    </w:p>
-    <w:p>
-      <w:pPr>
-        <w:pBdr>
-          <w:bottom w:val="single" w:sz="4" w:space="1" w:color="auto"/>
-        </w:pBdr>
-        <w:rPr>
-          <w:i/>
-          <w:iCs/>
-        </w:rPr>
-      </w:pPr>
-      <w:r>
-        <w:t>Dit keer niet</w:t>
-      </w:r>
-      <w:r>
-        <w:t>.</w:t>
-      </w:r>
-      <w:r>
-        <w:rPr>
-          <w:b/>
-          <w:bCs/>
-        </w:rPr>
-        <w:t xml:space="preserve"> </w:t>
-      </w:r>
-    </w:p>
-    <w:p>
-      <w:pPr>
-        <w:rPr>
-          <w:b/>
-          <w:bCs/>
-        </w:rPr>
-      </w:pPr>
-    </w:p>
-    <w:p>
-      <w:pPr>
-        <w:pBdr>
-          <w:bottom w:val="single" w:sz="4" w:space="1" w:color="auto"/>
-        </w:pBdr>
-        <w:rPr>
-          <w:i/>
-          <w:iCs/>
-        </w:rPr>
-      </w:pPr>
-      <w:r>
-        <w:rPr>
-          <w:b/>
-          <w:bCs/>
-        </w:rPr>
-        <w:t>Stand-up</w:t>
-      </w:r>
-      <w:r>
-        <w:rPr>
-          <w:b/>
-          <w:bCs/>
-        </w:rPr>
-        <w:t xml:space="preserve">: </w:t>
-      </w:r>
-      <w:r>
-        <w:t>1</w:t>
-      </w:r>
-      <w:r>
-        <w:t>/1</w:t>
-      </w:r>
-      <w:r>
-        <w:t>2</w:t>
-      </w:r>
-      <w:r>
-        <w:t>/22</w:t>
-      </w:r>
-    </w:p>
-    <w:p>
-      <w:pPr>
-        <w:rPr>
-          <w:b/>
-          <w:bCs/>
-        </w:rPr>
-      </w:pPr>
-      <w:r>
-        <w:rPr>
-          <w:b/>
-          <w:bCs/>
-        </w:rPr>
-        <w:t xml:space="preserve">Wat is er gedaan/af: </w:t>
-      </w:r>
-    </w:p>
-    <w:p>
-      <w:pPr>
-        <w:pBdr>
-          <w:bottom w:val="single" w:sz="4" w:space="1" w:color="auto"/>
-        </w:pBdr>
-      </w:pPr>
-      <w:r>
-        <w:t>Ik heb de pagina’s online gezet via een online server. Ook heb ik de inlogpagina gemaakt en de control pagina.</w:t>
-      </w:r>
-    </w:p>
-    <w:p>
-      <w:pPr>
-        <w:rPr>
-          <w:b/>
-          <w:bCs/>
-        </w:rPr>
-      </w:pPr>
-      <w:r>
-        <w:rPr>
-          <w:b/>
-          <w:bCs/>
-        </w:rPr>
-        <w:t>Waren er problemen:</w:t>
-      </w:r>
-      <w:r>
-        <w:rPr>
-          <w:b/>
-          <w:bCs/>
-        </w:rPr>
-        <w:t xml:space="preserve"> </w:t>
-      </w:r>
-    </w:p>
-    <w:p>
-      <w:pPr>
-        <w:pBdr>
-          <w:bottom w:val="single" w:sz="4" w:space="1" w:color="auto"/>
-        </w:pBdr>
-      </w:pPr>
-      <w:r>
-        <w:t>D</w:t>
-      </w:r>
-      <w:r>
-        <w:t xml:space="preserve">e next knop op de control pagina heb ik nog niet werkend heb niet de juiste code gevonden dat de </w:t>
-      </w:r>
-      <w:proofErr w:type="spellStart"/>
-      <w:r>
-        <w:t>json</w:t>
-      </w:r>
-      <w:proofErr w:type="spellEnd"/>
-      <w:r>
-        <w:t xml:space="preserve"> niet aanpast, wordt nog onderzocht.</w:t>
-      </w:r>
-    </w:p>
-    <w:p>
-      <w:pPr>
-        <w:rPr>
-          <w:b/>
-          <w:bCs/>
-        </w:rPr>
-      </w:pPr>
-    </w:p>
-    <w:p>
-      <w:pPr>
-        <w:pBdr>
-          <w:bottom w:val="single" w:sz="4" w:space="1" w:color="auto"/>
-        </w:pBdr>
-        <w:rPr>
-          <w:i/>
-          <w:iCs/>
-        </w:rPr>
-      </w:pPr>
-      <w:r>
-        <w:rPr>
-          <w:b/>
-          <w:bCs/>
-        </w:rPr>
-        <w:t>Stand-up</w:t>
-      </w:r>
-      <w:r>
-        <w:rPr>
-          <w:b/>
-          <w:bCs/>
-        </w:rPr>
-        <w:t xml:space="preserve">: </w:t>
-      </w:r>
-      <w:r>
-        <w:t>2</w:t>
-      </w:r>
-      <w:r>
-        <w:t>/1</w:t>
-      </w:r>
-      <w:r>
-        <w:t>2</w:t>
-      </w:r>
-      <w:r>
-        <w:t>/22</w:t>
-      </w:r>
-    </w:p>
-    <w:p>
-      <w:pPr>
-        <w:rPr>
-          <w:b/>
-          <w:bCs/>
-        </w:rPr>
-      </w:pPr>
-      <w:r>
-        <w:rPr>
-          <w:b/>
-          <w:bCs/>
-        </w:rPr>
-        <w:t xml:space="preserve">Wat is er gedaan/af: </w:t>
-      </w:r>
-    </w:p>
-    <w:p>
-      <w:pPr>
-        <w:pBdr>
-          <w:bottom w:val="single" w:sz="4" w:space="1" w:color="auto"/>
-        </w:pBdr>
-      </w:pPr>
-      <w:r>
-        <w:t xml:space="preserve">De next knop op de control pagina werkend gekregen slice was de truc. Ook heb ik bootstrap toegepast en met </w:t>
-      </w:r>
-      <w:proofErr w:type="spellStart"/>
-      <w:r>
-        <w:t>sessions</w:t>
-      </w:r>
-      <w:proofErr w:type="spellEnd"/>
-      <w:r>
-        <w:t xml:space="preserve"> mogelijk gemaakt dat er meerdere mensen het systeem kunnen gebruiken maar gekoppeld aan de user die ingelogd is.</w:t>
+        <w:t>Er is verder aan de interface gewerkt is 95% af. En getest.</w:t>
       </w:r>
     </w:p>
     <w:p>
@@ -737,10 +982,6 @@
         <w:pBdr>
           <w:bottom w:val="single" w:sz="4" w:space="1" w:color="auto"/>
         </w:pBdr>
-        <w:rPr>
-          <w:i/>
-          <w:iCs/>
-        </w:rPr>
       </w:pPr>
       <w:r>
         <w:rPr>
@@ -750,11 +991,7 @@
         <w:t xml:space="preserve">Retro: </w:t>
       </w:r>
       <w:r>
-        <w:rPr>
-          <w:i/>
-          <w:iCs/>
-        </w:rPr>
-        <w:t>datum hier</w:t>
+        <w:t>9/12/22</w:t>
       </w:r>
     </w:p>
     <w:p>
@@ -777,17 +1014,12 @@
         <w:pBdr>
           <w:bottom w:val="single" w:sz="4" w:space="1" w:color="auto"/>
         </w:pBdr>
-        <w:rPr>
-          <w:i/>
-          <w:iCs/>
-        </w:rPr>
-      </w:pPr>
-      <w:r>
-        <w:rPr>
-          <w:i/>
-          <w:iCs/>
-        </w:rPr>
-        <w:t>Dingen noemen waar trots op bent.</w:t>
+      </w:pPr>
+      <w:r>
+        <w:t>Het bouwen van de applicatie</w:t>
+      </w:r>
+      <w:r>
+        <w:t>.</w:t>
       </w:r>
     </w:p>
     <w:p>
@@ -810,17 +1042,9 @@
         <w:pBdr>
           <w:bottom w:val="single" w:sz="4" w:space="1" w:color="auto"/>
         </w:pBdr>
-        <w:rPr>
-          <w:i/>
-          <w:iCs/>
-        </w:rPr>
-      </w:pPr>
-      <w:r>
-        <w:rPr>
-          <w:i/>
-          <w:iCs/>
-        </w:rPr>
-        <w:t>Met hoe ik te werk ging.</w:t>
+      </w:pPr>
+      <w:r>
+        <w:t>Logboek bijhouden had ik niet gedaan tot net.</w:t>
       </w:r>
     </w:p>
     <w:p>
@@ -856,11 +1080,7 @@
         <w:t xml:space="preserve">: </w:t>
       </w:r>
       <w:r>
-        <w:rPr>
-          <w:i/>
-          <w:iCs/>
-        </w:rPr>
-        <w:t>Datum hier</w:t>
+        <w:t>9/12/22</w:t>
       </w:r>
     </w:p>
     <w:p>
@@ -883,17 +1103,12 @@
         <w:pBdr>
           <w:bottom w:val="single" w:sz="4" w:space="1" w:color="auto"/>
         </w:pBdr>
-        <w:rPr>
-          <w:i/>
-          <w:iCs/>
-        </w:rPr>
-      </w:pPr>
-      <w:r>
-        <w:rPr>
-          <w:i/>
-          <w:iCs/>
-        </w:rPr>
-        <w:t>Wat hebben jullie over het onderwerp en het vak geleerd? Wat hebben jullie gerealiseerd?</w:t>
+      </w:pPr>
+      <w:r>
+        <w:t>Hoe het beeld geupdate wordt op basis van de json</w:t>
+      </w:r>
+      <w:r>
+        <w:t>.</w:t>
       </w:r>
     </w:p>
     <w:p>
@@ -923,32 +1138,23 @@
         <w:pBdr>
           <w:bottom w:val="single" w:sz="4" w:space="1" w:color="auto"/>
         </w:pBdr>
-        <w:rPr>
-          <w:i/>
-          <w:iCs/>
-        </w:rPr>
-      </w:pPr>
-      <w:r>
-        <w:rPr>
-          <w:i/>
-          <w:iCs/>
-        </w:rPr>
-        <w:t>Wat wordt er nog niet voldoende beheerst. Wat kan er beter aan het product.</w:t>
-      </w:r>
-    </w:p>
-    <w:p>
-      <w:pPr>
-        <w:rPr>
-          <w:b/>
-          <w:bCs/>
-        </w:rPr>
-      </w:pPr>
-      <w:r>
-        <w:rPr>
-          <w:b/>
-          <w:bCs/>
-        </w:rPr>
-        <w:lastRenderedPageBreak/>
+      </w:pPr>
+      <w:r>
+        <w:t>Het logo van aventus met positioneren.</w:t>
+      </w:r>
+    </w:p>
+    <w:p>
+      <w:pPr>
+        <w:rPr>
+          <w:b/>
+          <w:bCs/>
+        </w:rPr>
+      </w:pPr>
+      <w:r>
+        <w:rPr>
+          <w:b/>
+          <w:bCs/>
+        </w:rPr>
         <w:t>Hoe kan dit verholpen worden:</w:t>
       </w:r>
     </w:p>
@@ -957,17 +1163,18 @@
         <w:pBdr>
           <w:bottom w:val="single" w:sz="4" w:space="1" w:color="auto"/>
         </w:pBdr>
-        <w:rPr>
-          <w:i/>
-          <w:iCs/>
-        </w:rPr>
-      </w:pPr>
-      <w:r>
-        <w:rPr>
-          <w:i/>
-          <w:iCs/>
-        </w:rPr>
-        <w:t>Suggesties voor hoe het verholpen kan worden.</w:t>
+      </w:pPr>
+      <w:r>
+        <w:t>Bootstrap en css</w:t>
+      </w:r>
+      <w:r>
+        <w:t xml:space="preserve"> welke code precies weet ik nog dat is testen en uitproberen</w:t>
+      </w:r>
+      <w:r>
+        <w:t xml:space="preserve">. </w:t>
+      </w:r>
+      <w:r>
+        <w:t xml:space="preserve"> </w:t>
       </w:r>
     </w:p>
     <w:p>
@@ -1102,6 +1309,7 @@
           <w:i/>
           <w:iCs/>
         </w:rPr>
+        <w:lastRenderedPageBreak/>
         <w:t>Waar gingen er dingen eventueel fout.</w:t>
       </w:r>
       <w:r>
@@ -1458,7 +1666,6 @@
           <w:i/>
           <w:iCs/>
         </w:rPr>
-        <w:lastRenderedPageBreak/>
         <w:t>Wat wordt er nog niet voldoende beheerst. Wat kan er beter aan het product.</w:t>
       </w:r>
     </w:p>
@@ -1905,7 +2112,7 @@
   <w:style w:type="paragraph" w:default="1" w:styleId="Standaard">
     <w:name w:val="Normal"/>
     <w:qFormat/>
-    <w:rsid w:val="004B3397"/>
+    <w:rsid w:val="006B03A7"/>
     <w:rPr>
       <w:sz w:val="24"/>
     </w:rPr>

--- a/documentatie/logboek.docx
+++ b/documentatie/logboek.docx
@@ -113,8 +113,13 @@
         <w:t xml:space="preserve"> </w:t>
       </w:r>
       <w:r>
-        <w:t>E. Turkesteen</w:t>
-      </w:r>
+        <w:t xml:space="preserve">E. </w:t>
+      </w:r>
+      <w:proofErr w:type="spellStart"/>
+      <w:r>
+        <w:t>Turkesteen</w:t>
+      </w:r>
+      <w:proofErr w:type="spellEnd"/>
     </w:p>
     <w:p>
       <w:pPr>
@@ -180,7 +185,23 @@
         </w:pBdr>
       </w:pPr>
       <w:r>
-        <w:t>De raspberry pi is ingesteld om te gebruiken. Server opgezet en een begin gemaakt aan het overzichtpagina.</w:t>
+        <w:t xml:space="preserve">De </w:t>
+      </w:r>
+      <w:proofErr w:type="spellStart"/>
+      <w:r>
+        <w:t>raspberry</w:t>
+      </w:r>
+      <w:proofErr w:type="spellEnd"/>
+      <w:r>
+        <w:t xml:space="preserve"> pi is ingesteld om te gebruiken. Server opgezet en een begin gemaakt aan het </w:t>
+      </w:r>
+      <w:proofErr w:type="spellStart"/>
+      <w:r>
+        <w:t>overzichtpagina</w:t>
+      </w:r>
+      <w:proofErr w:type="spellEnd"/>
+      <w:r>
+        <w:t>.</w:t>
       </w:r>
     </w:p>
     <w:p>
@@ -212,7 +233,15 @@
         </w:pBdr>
       </w:pPr>
       <w:r>
-        <w:t>Ik was het wachtwoord vergeten van de raspberry dus moest het voor een tweede keer opnieuw instellen.</w:t>
+        <w:t xml:space="preserve">Ik was het wachtwoord vergeten van de </w:t>
+      </w:r>
+      <w:proofErr w:type="spellStart"/>
+      <w:r>
+        <w:t>raspberry</w:t>
+      </w:r>
+      <w:proofErr w:type="spellEnd"/>
+      <w:r>
+        <w:t xml:space="preserve"> dus moest het voor een tweede keer opnieuw instellen.</w:t>
       </w:r>
     </w:p>
     <w:p>
@@ -276,7 +305,15 @@
         </w:pBdr>
       </w:pPr>
       <w:r>
-        <w:t>Het overzichtpagina is werkend en er kan een ticket aangevraagd worden</w:t>
+        <w:t xml:space="preserve">Het </w:t>
+      </w:r>
+      <w:proofErr w:type="spellStart"/>
+      <w:r>
+        <w:t>overzichtpagina</w:t>
+      </w:r>
+      <w:proofErr w:type="spellEnd"/>
+      <w:r>
+        <w:t xml:space="preserve"> is werkend en er kan een ticket aangevraagd worden</w:t>
       </w:r>
       <w:r>
         <w:t xml:space="preserve"> en wordt op het overzicht in beeld gebracht.</w:t>
@@ -383,7 +420,15 @@
         </w:pBdr>
       </w:pPr>
       <w:r>
-        <w:t>Ik het de fysieke knoppen toegepast en de functies van next en reset werken. Ook heb ik het getest en de eerste use case afgerond.</w:t>
+        <w:t xml:space="preserve">Ik het de fysieke knoppen toegepast en de functies van next en reset werken. Ook heb ik het getest en de eerste </w:t>
+      </w:r>
+      <w:proofErr w:type="spellStart"/>
+      <w:r>
+        <w:t>use</w:t>
+      </w:r>
+      <w:proofErr w:type="spellEnd"/>
+      <w:r>
+        <w:t xml:space="preserve"> case afgerond.</w:t>
       </w:r>
     </w:p>
     <w:p>
@@ -522,7 +567,15 @@
         <w:t>D</w:t>
       </w:r>
       <w:r>
-        <w:t>e next knop op de control pagina heb ik nog niet werkend heb niet de juiste code gevonden dat de json niet aanpast, wordt nog onderzocht.</w:t>
+        <w:t xml:space="preserve">e next knop op de control pagina heb ik nog niet werkend heb niet de juiste code gevonden dat de </w:t>
+      </w:r>
+      <w:proofErr w:type="spellStart"/>
+      <w:r>
+        <w:t>json</w:t>
+      </w:r>
+      <w:proofErr w:type="spellEnd"/>
+      <w:r>
+        <w:t xml:space="preserve"> niet aanpast, wordt nog onderzocht.</w:t>
       </w:r>
     </w:p>
     <w:p>
@@ -583,7 +636,15 @@
         </w:pBdr>
       </w:pPr>
       <w:r>
-        <w:t>De next knop op de control pagina werkend gekregen slice was de truc. Ook heb ik bootstrap toegepast en met sessions mogelijk gemaakt dat er meerdere mensen het systeem kunnen gebruiken maar gekoppeld aan de user die ingelogd is.</w:t>
+        <w:t xml:space="preserve">De next knop op de control pagina werkend gekregen slice was de truc. Ook heb ik bootstrap toegepast en met </w:t>
+      </w:r>
+      <w:proofErr w:type="spellStart"/>
+      <w:r>
+        <w:t>sessions</w:t>
+      </w:r>
+      <w:proofErr w:type="spellEnd"/>
+      <w:r>
+        <w:t xml:space="preserve"> mogelijk gemaakt dat er meerdere mensen het systeem kunnen gebruiken maar gekoppeld aan de user die ingelogd is.</w:t>
       </w:r>
     </w:p>
     <w:p>
@@ -662,10 +723,7 @@
         <w:t xml:space="preserve">: </w:t>
       </w:r>
       <w:r>
-        <w:t>5</w:t>
-      </w:r>
-      <w:r>
-        <w:t>/12/22</w:t>
+        <w:t>5/12/22</w:t>
       </w:r>
     </w:p>
     <w:p>
@@ -690,13 +748,7 @@
         </w:pBdr>
       </w:pPr>
       <w:r>
-        <w:t>Er is een nieuw userstory gemaakt en een planning voor de week</w:t>
-      </w:r>
-      <w:r>
-        <w:t>.</w:t>
-      </w:r>
-      <w:r>
-        <w:t xml:space="preserve"> Ook is er een ontwerp gemaakt voor de nieuwe interface.</w:t>
+        <w:t>Er is een nieuw userstory gemaakt en een planning voor de week. Ook is er een ontwerp gemaakt voor de nieuwe interface.</w:t>
       </w:r>
     </w:p>
     <w:p>
@@ -732,10 +784,7 @@
         </w:rPr>
       </w:pPr>
       <w:r>
-        <w:t>Er moet meer gemaakt worden maar dat is meet jammer</w:t>
-      </w:r>
-      <w:r>
-        <w:t>.</w:t>
+        <w:t>Er moet meer gemaakt worden maar dat is meet jammer.</w:t>
       </w:r>
       <w:r>
         <w:rPr>
@@ -778,10 +827,7 @@
         <w:t xml:space="preserve">: </w:t>
       </w:r>
       <w:r>
-        <w:t>7</w:t>
-      </w:r>
-      <w:r>
-        <w:t>/12/22</w:t>
+        <w:t>7/12/22</w:t>
       </w:r>
     </w:p>
     <w:p>
@@ -885,10 +931,7 @@
         <w:t xml:space="preserve">: </w:t>
       </w:r>
       <w:r>
-        <w:t>8</w:t>
-      </w:r>
-      <w:r>
-        <w:t>/12/22</w:t>
+        <w:t>8/12/22</w:t>
       </w:r>
     </w:p>
     <w:p>
@@ -1105,8 +1148,21 @@
         </w:pBdr>
       </w:pPr>
       <w:r>
-        <w:t>Hoe het beeld geupdate wordt op basis van de json</w:t>
-      </w:r>
+        <w:t xml:space="preserve">Hoe het beeld </w:t>
+      </w:r>
+      <w:proofErr w:type="spellStart"/>
+      <w:r>
+        <w:t>geupdate</w:t>
+      </w:r>
+      <w:proofErr w:type="spellEnd"/>
+      <w:r>
+        <w:t xml:space="preserve"> wordt op basis van de </w:t>
+      </w:r>
+      <w:proofErr w:type="spellStart"/>
+      <w:r>
+        <w:t>json</w:t>
+      </w:r>
+      <w:proofErr w:type="spellEnd"/>
       <w:r>
         <w:t>.</w:t>
       </w:r>
@@ -1140,7 +1196,15 @@
         </w:pBdr>
       </w:pPr>
       <w:r>
-        <w:t>Het logo van aventus met positioneren.</w:t>
+        <w:t xml:space="preserve">Het logo van </w:t>
+      </w:r>
+      <w:proofErr w:type="spellStart"/>
+      <w:r>
+        <w:t>aventus</w:t>
+      </w:r>
+      <w:proofErr w:type="spellEnd"/>
+      <w:r>
+        <w:t xml:space="preserve"> met positioneren.</w:t>
       </w:r>
     </w:p>
     <w:p>
@@ -1165,8 +1229,13 @@
         </w:pBdr>
       </w:pPr>
       <w:r>
-        <w:t>Bootstrap en css</w:t>
-      </w:r>
+        <w:t xml:space="preserve">Bootstrap en </w:t>
+      </w:r>
+      <w:proofErr w:type="spellStart"/>
+      <w:r>
+        <w:t>css</w:t>
+      </w:r>
+      <w:proofErr w:type="spellEnd"/>
       <w:r>
         <w:t xml:space="preserve"> welke code precies weet ik nog dat is testen en uitproberen</w:t>
       </w:r>
@@ -1225,18 +1294,101 @@
         <w:t xml:space="preserve">: </w:t>
       </w:r>
       <w:r>
-        <w:rPr>
-          <w:b/>
-          <w:bCs/>
-        </w:rPr>
-        <w:softHyphen/>
-      </w:r>
-      <w:r>
+        <w:t>12/12/22</w:t>
+      </w:r>
+    </w:p>
+    <w:p>
+      <w:pPr>
+        <w:rPr>
+          <w:b/>
+          <w:bCs/>
+        </w:rPr>
+      </w:pPr>
+      <w:r>
+        <w:rPr>
+          <w:b/>
+          <w:bCs/>
+        </w:rPr>
+        <w:t xml:space="preserve">Wat is er gedaan/af: </w:t>
+      </w:r>
+    </w:p>
+    <w:p>
+      <w:pPr>
+        <w:pBdr>
+          <w:bottom w:val="single" w:sz="4" w:space="1" w:color="auto"/>
+        </w:pBdr>
+      </w:pPr>
+      <w:r>
+        <w:t>Verschillende manieren uitgezocht en geprobeerd om te kunnen prioriteren</w:t>
+      </w:r>
+    </w:p>
+    <w:p>
+      <w:pPr>
+        <w:rPr>
+          <w:b/>
+          <w:bCs/>
+        </w:rPr>
+      </w:pPr>
+      <w:r>
+        <w:rPr>
+          <w:b/>
+          <w:bCs/>
+        </w:rPr>
+        <w:t>Waren er problemen:</w:t>
+      </w:r>
+      <w:r>
+        <w:rPr>
+          <w:b/>
+          <w:bCs/>
+        </w:rPr>
+        <w:t xml:space="preserve"> </w:t>
+      </w:r>
+    </w:p>
+    <w:p>
+      <w:pPr>
+        <w:pBdr>
+          <w:bottom w:val="single" w:sz="4" w:space="1" w:color="auto"/>
+        </w:pBdr>
+      </w:pPr>
+      <w:r>
+        <w:lastRenderedPageBreak/>
+        <w:t>Prioriteren ja of er worden gegevens verwijdert of ik kan het niet aanpassen maar wordt nog onderzocht.</w:t>
+      </w:r>
+    </w:p>
+    <w:p>
+      <w:pPr>
+        <w:rPr>
+          <w:b/>
+          <w:bCs/>
+        </w:rPr>
+      </w:pPr>
+    </w:p>
+    <w:p>
+      <w:pPr>
+        <w:pBdr>
+          <w:bottom w:val="single" w:sz="4" w:space="1" w:color="auto"/>
+        </w:pBdr>
         <w:rPr>
           <w:i/>
           <w:iCs/>
         </w:rPr>
-        <w:t>datum hier</w:t>
+      </w:pPr>
+      <w:r>
+        <w:rPr>
+          <w:b/>
+          <w:bCs/>
+        </w:rPr>
+        <w:t>Stand-up</w:t>
+      </w:r>
+      <w:r>
+        <w:rPr>
+          <w:b/>
+          <w:bCs/>
+        </w:rPr>
+        <w:t xml:space="preserve">: </w:t>
+      </w:r>
+      <w:r>
+        <w:t>14/12/22</w:t>
       </w:r>
     </w:p>
     <w:p>
@@ -1253,6 +1405,56 @@
         </w:rPr>
         <w:t xml:space="preserve">Wat is er gedaan/af: </w:t>
       </w:r>
+    </w:p>
+    <w:p>
+      <w:pPr>
+        <w:pBdr>
+          <w:bottom w:val="single" w:sz="4" w:space="1" w:color="auto"/>
+        </w:pBdr>
+      </w:pPr>
+      <w:r>
+        <w:t>De applicatie laten testen door een test klas en docent de feedback opgeschreven en wordt toegepast.</w:t>
+      </w:r>
+    </w:p>
+    <w:p>
+      <w:pPr>
+        <w:rPr>
+          <w:b/>
+          <w:bCs/>
+        </w:rPr>
+      </w:pPr>
+      <w:r>
+        <w:rPr>
+          <w:b/>
+          <w:bCs/>
+        </w:rPr>
+        <w:t>Waren er problemen:</w:t>
+      </w:r>
+      <w:r>
+        <w:rPr>
+          <w:b/>
+          <w:bCs/>
+        </w:rPr>
+        <w:t xml:space="preserve"> </w:t>
+      </w:r>
+    </w:p>
+    <w:p>
+      <w:pPr>
+        <w:pBdr>
+          <w:bottom w:val="single" w:sz="4" w:space="1" w:color="auto"/>
+        </w:pBdr>
+      </w:pPr>
+      <w:r>
+        <w:t>-</w:t>
+      </w:r>
+    </w:p>
+    <w:p>
+      <w:pPr>
+        <w:rPr>
+          <w:b/>
+          <w:bCs/>
+        </w:rPr>
+      </w:pPr>
     </w:p>
     <w:p>
       <w:pPr>
@@ -1266,10 +1468,159 @@
       </w:pPr>
       <w:r>
         <w:rPr>
+          <w:b/>
+          <w:bCs/>
+        </w:rPr>
+        <w:t>Stand-up</w:t>
+      </w:r>
+      <w:r>
+        <w:rPr>
+          <w:b/>
+          <w:bCs/>
+        </w:rPr>
+        <w:t xml:space="preserve">: </w:t>
+      </w:r>
+      <w:r>
+        <w:t>1</w:t>
+      </w:r>
+      <w:r>
+        <w:t>5</w:t>
+      </w:r>
+      <w:r>
+        <w:t>/12/22</w:t>
+      </w:r>
+    </w:p>
+    <w:p>
+      <w:pPr>
+        <w:rPr>
+          <w:b/>
+          <w:bCs/>
+        </w:rPr>
+      </w:pPr>
+      <w:r>
+        <w:rPr>
+          <w:b/>
+          <w:bCs/>
+        </w:rPr>
+        <w:t xml:space="preserve">Wat is er gedaan/af: </w:t>
+      </w:r>
+    </w:p>
+    <w:p>
+      <w:pPr>
+        <w:pBdr>
+          <w:bottom w:val="single" w:sz="4" w:space="1" w:color="auto"/>
+        </w:pBdr>
+      </w:pPr>
+      <w:r>
+        <w:t>Wachtspellen toegevoegd aan de pagina voor de leerlingen met het nummer, melding toegevoegd aan reset van weet je het zeker</w:t>
+      </w:r>
+      <w:r>
+        <w:t>.</w:t>
+      </w:r>
+    </w:p>
+    <w:p>
+      <w:pPr>
+        <w:rPr>
+          <w:b/>
+          <w:bCs/>
+        </w:rPr>
+      </w:pPr>
+      <w:r>
+        <w:rPr>
+          <w:b/>
+          <w:bCs/>
+        </w:rPr>
+        <w:t>Waren er problemen:</w:t>
+      </w:r>
+      <w:r>
+        <w:rPr>
+          <w:b/>
+          <w:bCs/>
+        </w:rPr>
+        <w:t xml:space="preserve"> </w:t>
+      </w:r>
+    </w:p>
+    <w:p>
+      <w:pPr>
+        <w:pBdr>
+          <w:bottom w:val="single" w:sz="4" w:space="1" w:color="auto"/>
+        </w:pBdr>
+      </w:pPr>
+      <w:r>
+        <w:t>-</w:t>
+      </w:r>
+    </w:p>
+    <w:p>
+      <w:pPr>
+        <w:rPr>
+          <w:b/>
+          <w:bCs/>
+        </w:rPr>
+      </w:pPr>
+    </w:p>
+    <w:p>
+      <w:pPr>
+        <w:pBdr>
+          <w:bottom w:val="single" w:sz="4" w:space="1" w:color="auto"/>
+        </w:pBdr>
+        <w:rPr>
           <w:i/>
           <w:iCs/>
         </w:rPr>
-        <w:t>korte samenvatting van wat er gedaan is.</w:t>
+      </w:pPr>
+      <w:r>
+        <w:rPr>
+          <w:b/>
+          <w:bCs/>
+        </w:rPr>
+        <w:t>Stand-up</w:t>
+      </w:r>
+      <w:r>
+        <w:rPr>
+          <w:b/>
+          <w:bCs/>
+        </w:rPr>
+        <w:t xml:space="preserve">: </w:t>
+      </w:r>
+      <w:r>
+        <w:t>1</w:t>
+      </w:r>
+      <w:r>
+        <w:t>6</w:t>
+      </w:r>
+      <w:r>
+        <w:t>/12/22</w:t>
+      </w:r>
+    </w:p>
+    <w:p>
+      <w:pPr>
+        <w:rPr>
+          <w:b/>
+          <w:bCs/>
+        </w:rPr>
+      </w:pPr>
+      <w:r>
+        <w:rPr>
+          <w:b/>
+          <w:bCs/>
+        </w:rPr>
+        <w:t xml:space="preserve">Wat is er gedaan/af: </w:t>
+      </w:r>
+    </w:p>
+    <w:p>
+      <w:pPr>
+        <w:pBdr>
+          <w:bottom w:val="single" w:sz="4" w:space="1" w:color="auto"/>
+        </w:pBdr>
+      </w:pPr>
+      <w:r>
+        <w:t xml:space="preserve">Documentatie </w:t>
+      </w:r>
+      <w:r>
+        <w:t>geüpdatet</w:t>
+      </w:r>
+      <w:r>
+        <w:t>.</w:t>
       </w:r>
     </w:p>
     <w:p>
@@ -1293,6 +1644,24 @@
         </w:rPr>
         <w:t xml:space="preserve"> </w:t>
       </w:r>
+    </w:p>
+    <w:p>
+      <w:pPr>
+        <w:pBdr>
+          <w:bottom w:val="single" w:sz="4" w:space="1" w:color="auto"/>
+        </w:pBdr>
+      </w:pPr>
+      <w:r>
+        <w:t>-</w:t>
+      </w:r>
+    </w:p>
+    <w:p>
+      <w:pPr>
+        <w:rPr>
+          <w:b/>
+          <w:bCs/>
+        </w:rPr>
+      </w:pPr>
     </w:p>
     <w:p>
       <w:pPr>
@@ -1306,11 +1675,163 @@
       </w:pPr>
       <w:r>
         <w:rPr>
+          <w:b/>
+          <w:bCs/>
+        </w:rPr>
+        <w:t>Stand-up</w:t>
+      </w:r>
+      <w:r>
+        <w:rPr>
+          <w:b/>
+          <w:bCs/>
+        </w:rPr>
+        <w:t xml:space="preserve">: </w:t>
+      </w:r>
+      <w:r>
+        <w:t>1</w:t>
+      </w:r>
+      <w:r>
+        <w:t>9</w:t>
+      </w:r>
+      <w:r>
+        <w:t>/12/22</w:t>
+      </w:r>
+    </w:p>
+    <w:p>
+      <w:pPr>
+        <w:rPr>
+          <w:b/>
+          <w:bCs/>
+        </w:rPr>
+      </w:pPr>
+      <w:r>
+        <w:rPr>
+          <w:b/>
+          <w:bCs/>
+        </w:rPr>
+        <w:t xml:space="preserve">Wat is er gedaan/af: </w:t>
+      </w:r>
+    </w:p>
+    <w:p>
+      <w:pPr>
+        <w:pBdr>
+          <w:bottom w:val="single" w:sz="4" w:space="1" w:color="auto"/>
+        </w:pBdr>
+      </w:pPr>
+      <w:r>
+        <w:t>Weer opnieuw gekeken naar mogelijkheden om te prioriteren en uitgeprobeerd.</w:t>
+      </w:r>
+    </w:p>
+    <w:p>
+      <w:pPr>
+        <w:rPr>
+          <w:b/>
+          <w:bCs/>
+        </w:rPr>
+      </w:pPr>
+      <w:r>
+        <w:rPr>
+          <w:b/>
+          <w:bCs/>
+        </w:rPr>
+        <w:t>Waren er problemen:</w:t>
+      </w:r>
+      <w:r>
+        <w:rPr>
+          <w:b/>
+          <w:bCs/>
+        </w:rPr>
+        <w:t xml:space="preserve"> </w:t>
+      </w:r>
+    </w:p>
+    <w:p>
+      <w:pPr>
+        <w:pBdr>
+          <w:bottom w:val="single" w:sz="4" w:space="1" w:color="auto"/>
+        </w:pBdr>
+      </w:pPr>
+      <w:r>
+        <w:t>Zelfde als de vorige keer het werkt net niet allemaal.</w:t>
+      </w:r>
+    </w:p>
+    <w:p>
+      <w:pPr>
+        <w:rPr>
+          <w:b/>
+          <w:bCs/>
+        </w:rPr>
+      </w:pPr>
+    </w:p>
+    <w:p>
+      <w:pPr>
+        <w:pBdr>
+          <w:bottom w:val="single" w:sz="4" w:space="1" w:color="auto"/>
+        </w:pBdr>
+        <w:rPr>
           <w:i/>
           <w:iCs/>
         </w:rPr>
+      </w:pPr>
+      <w:r>
+        <w:rPr>
+          <w:b/>
+          <w:bCs/>
+        </w:rPr>
         <w:lastRenderedPageBreak/>
-        <w:t>Waar gingen er dingen eventueel fout.</w:t>
+        <w:t>Stand-up</w:t>
+      </w:r>
+      <w:r>
+        <w:rPr>
+          <w:b/>
+          <w:bCs/>
+        </w:rPr>
+        <w:t xml:space="preserve">: </w:t>
+      </w:r>
+      <w:r>
+        <w:t>21</w:t>
+      </w:r>
+      <w:r>
+        <w:t>/12/22</w:t>
+      </w:r>
+    </w:p>
+    <w:p>
+      <w:pPr>
+        <w:rPr>
+          <w:b/>
+          <w:bCs/>
+        </w:rPr>
+      </w:pPr>
+      <w:r>
+        <w:rPr>
+          <w:b/>
+          <w:bCs/>
+        </w:rPr>
+        <w:t xml:space="preserve">Wat is er gedaan/af: </w:t>
+      </w:r>
+    </w:p>
+    <w:p>
+      <w:pPr>
+        <w:pBdr>
+          <w:bottom w:val="single" w:sz="4" w:space="1" w:color="auto"/>
+        </w:pBdr>
+      </w:pPr>
+      <w:r>
+        <w:t>Heb twee mogelijke opties voor prioriteren gevonden maar moet nog gekeken worden wat beter werkt.</w:t>
+      </w:r>
+    </w:p>
+    <w:p>
+      <w:pPr>
+        <w:rPr>
+          <w:b/>
+          <w:bCs/>
+        </w:rPr>
+      </w:pPr>
+      <w:r>
+        <w:rPr>
+          <w:b/>
+          <w:bCs/>
+        </w:rPr>
+        <w:t>Waren er problemen:</w:t>
       </w:r>
       <w:r>
         <w:rPr>
@@ -1318,6 +1839,16 @@
           <w:bCs/>
         </w:rPr>
         <w:t xml:space="preserve"> </w:t>
+      </w:r>
+    </w:p>
+    <w:p>
+      <w:pPr>
+        <w:pBdr>
+          <w:bottom w:val="single" w:sz="4" w:space="1" w:color="auto"/>
+        </w:pBdr>
+      </w:pPr>
+      <w:r>
+        <w:t>Ja het is kijken wat beter werkt en dan toepassen</w:t>
       </w:r>
     </w:p>
     <w:p>
@@ -1353,320 +1884,281 @@
         <w:t xml:space="preserve">: </w:t>
       </w:r>
       <w:r>
-        <w:rPr>
-          <w:b/>
-          <w:bCs/>
-        </w:rPr>
-        <w:softHyphen/>
-      </w:r>
-      <w:r>
+        <w:t>2</w:t>
+      </w:r>
+      <w:r>
+        <w:t>2</w:t>
+      </w:r>
+      <w:r>
+        <w:t>/12/22</w:t>
+      </w:r>
+    </w:p>
+    <w:p>
+      <w:pPr>
+        <w:rPr>
+          <w:b/>
+          <w:bCs/>
+        </w:rPr>
+      </w:pPr>
+      <w:r>
+        <w:rPr>
+          <w:b/>
+          <w:bCs/>
+        </w:rPr>
+        <w:t xml:space="preserve">Wat is er gedaan/af: </w:t>
+      </w:r>
+    </w:p>
+    <w:p>
+      <w:pPr>
+        <w:pBdr>
+          <w:bottom w:val="single" w:sz="4" w:space="1" w:color="auto"/>
+        </w:pBdr>
+      </w:pPr>
+      <w:r>
+        <w:t>Prioriteren is af</w:t>
+      </w:r>
+      <w:r>
+        <w:t>.</w:t>
+      </w:r>
+      <w:r>
+        <w:t xml:space="preserve"> Documentatie geüpdatet. </w:t>
+      </w:r>
+    </w:p>
+    <w:p>
+      <w:pPr>
+        <w:rPr>
+          <w:b/>
+          <w:bCs/>
+        </w:rPr>
+      </w:pPr>
+      <w:r>
+        <w:rPr>
+          <w:b/>
+          <w:bCs/>
+        </w:rPr>
+        <w:t>Waren er problemen:</w:t>
+      </w:r>
+      <w:r>
+        <w:rPr>
+          <w:b/>
+          <w:bCs/>
+        </w:rPr>
+        <w:t xml:space="preserve"> </w:t>
+      </w:r>
+    </w:p>
+    <w:p>
+      <w:pPr>
+        <w:pBdr>
+          <w:bottom w:val="single" w:sz="4" w:space="1" w:color="auto"/>
+        </w:pBdr>
+      </w:pPr>
+      <w:r>
+        <w:t>-</w:t>
+      </w:r>
+    </w:p>
+    <w:p>
+      <w:pPr>
+        <w:rPr>
+          <w:b/>
+          <w:bCs/>
+        </w:rPr>
+      </w:pPr>
+    </w:p>
+    <w:p>
+      <w:pPr>
+        <w:pStyle w:val="Kop2"/>
+        <w:shd w:val="clear" w:color="auto" w:fill="1F3864" w:themeFill="accent1" w:themeFillShade="80"/>
+      </w:pPr>
+      <w:r>
+        <w:t>Retro en review van sprint 2</w:t>
+      </w:r>
+    </w:p>
+    <w:p/>
+    <w:p>
+      <w:pPr>
+        <w:pBdr>
+          <w:bottom w:val="single" w:sz="4" w:space="1" w:color="auto"/>
+        </w:pBdr>
         <w:rPr>
           <w:i/>
           <w:iCs/>
         </w:rPr>
-        <w:t>datum hier</w:t>
-      </w:r>
-    </w:p>
-    <w:p>
-      <w:pPr>
-        <w:rPr>
-          <w:b/>
-          <w:bCs/>
-        </w:rPr>
-      </w:pPr>
-      <w:r>
-        <w:rPr>
-          <w:b/>
-          <w:bCs/>
-        </w:rPr>
-        <w:t xml:space="preserve">Wat is er gedaan/af: </w:t>
-      </w:r>
-    </w:p>
-    <w:p>
-      <w:pPr>
-        <w:pBdr>
-          <w:bottom w:val="single" w:sz="4" w:space="1" w:color="auto"/>
-        </w:pBdr>
+      </w:pPr>
+      <w:r>
+        <w:rPr>
+          <w:b/>
+          <w:bCs/>
+        </w:rPr>
+        <w:t xml:space="preserve">Retro: </w:t>
+      </w:r>
+      <w:r>
+        <w:t>22/12/22</w:t>
+      </w:r>
+    </w:p>
+    <w:p>
+      <w:pPr>
+        <w:rPr>
+          <w:b/>
+          <w:bCs/>
+        </w:rPr>
+      </w:pPr>
+      <w:r>
+        <w:rPr>
+          <w:b/>
+          <w:bCs/>
+        </w:rPr>
+        <w:t>Wat ging er allemaal goed:</w:t>
+      </w:r>
+    </w:p>
+    <w:p>
+      <w:pPr>
+        <w:pBdr>
+          <w:bottom w:val="single" w:sz="4" w:space="1" w:color="auto"/>
+        </w:pBdr>
+      </w:pPr>
+      <w:r>
+        <w:t>De feedback verwerken.</w:t>
+      </w:r>
+    </w:p>
+    <w:p>
+      <w:pPr>
+        <w:rPr>
+          <w:b/>
+          <w:bCs/>
+        </w:rPr>
+      </w:pPr>
+      <w:r>
+        <w:rPr>
+          <w:b/>
+          <w:bCs/>
+        </w:rPr>
+        <w:t>Wat kan er beter:</w:t>
+      </w:r>
+    </w:p>
+    <w:p>
+      <w:pPr>
+        <w:pBdr>
+          <w:bottom w:val="single" w:sz="4" w:space="1" w:color="auto"/>
+        </w:pBdr>
+      </w:pPr>
+      <w:r>
+        <w:t>Logboek bijhouden, door aan het einde van de dat gewoon dit bestand even updaten. Ook een planning maken door voortaan op de eerste dag van de week te kijken wat ik wil gaan doen en het opschrijf.</w:t>
+      </w:r>
+    </w:p>
+    <w:p>
+      <w:pPr>
         <w:rPr>
           <w:i/>
           <w:iCs/>
         </w:rPr>
       </w:pPr>
-      <w:r>
+    </w:p>
+    <w:p>
+      <w:pPr>
+        <w:pBdr>
+          <w:bottom w:val="single" w:sz="4" w:space="1" w:color="auto"/>
+        </w:pBdr>
         <w:rPr>
           <w:i/>
           <w:iCs/>
         </w:rPr>
-        <w:t>korte samenvatting van wat er gedaan is.</w:t>
-      </w:r>
-    </w:p>
-    <w:p>
-      <w:pPr>
-        <w:rPr>
-          <w:b/>
-          <w:bCs/>
-        </w:rPr>
-      </w:pPr>
-      <w:r>
-        <w:rPr>
-          <w:b/>
-          <w:bCs/>
-        </w:rPr>
-        <w:t>Waren er problemen:</w:t>
-      </w:r>
-      <w:r>
-        <w:rPr>
-          <w:b/>
-          <w:bCs/>
-        </w:rPr>
-        <w:t xml:space="preserve"> </w:t>
-      </w:r>
-    </w:p>
-    <w:p>
-      <w:pPr>
-        <w:pBdr>
-          <w:bottom w:val="single" w:sz="4" w:space="1" w:color="auto"/>
-        </w:pBdr>
+      </w:pPr>
+      <w:r>
+        <w:rPr>
+          <w:b/>
+          <w:bCs/>
+        </w:rPr>
+        <w:t>Review</w:t>
+      </w:r>
+      <w:r>
+        <w:rPr>
+          <w:b/>
+          <w:bCs/>
+        </w:rPr>
+        <w:t xml:space="preserve">: </w:t>
+      </w:r>
+      <w:r>
+        <w:t>22/12/22</w:t>
+      </w:r>
+    </w:p>
+    <w:p>
+      <w:pPr>
+        <w:rPr>
+          <w:b/>
+          <w:bCs/>
+        </w:rPr>
+      </w:pPr>
+      <w:r>
+        <w:rPr>
+          <w:b/>
+          <w:bCs/>
+        </w:rPr>
+        <w:t>Wat is er geleerd, wat is er gerealiseerd:</w:t>
+      </w:r>
+    </w:p>
+    <w:p>
+      <w:pPr>
+        <w:pBdr>
+          <w:bottom w:val="single" w:sz="4" w:space="1" w:color="auto"/>
+        </w:pBdr>
+      </w:pPr>
+      <w:r>
+        <w:t xml:space="preserve">Hoe ik in </w:t>
+      </w:r>
+      <w:proofErr w:type="spellStart"/>
+      <w:r>
+        <w:t>json</w:t>
+      </w:r>
+      <w:proofErr w:type="spellEnd"/>
+      <w:r>
+        <w:t xml:space="preserve"> een object in de array van positie het beste kan aanpassen.</w:t>
+      </w:r>
+    </w:p>
+    <w:p>
+      <w:pPr>
+        <w:rPr>
+          <w:b/>
+          <w:bCs/>
+        </w:rPr>
+      </w:pPr>
+      <w:r>
+        <w:rPr>
+          <w:b/>
+          <w:bCs/>
+        </w:rPr>
+        <w:t>Wat kan er verbeterd worden</w:t>
+      </w:r>
+      <w:r>
+        <w:rPr>
+          <w:b/>
+          <w:bCs/>
+        </w:rPr>
+        <w:t>:</w:t>
+      </w:r>
+    </w:p>
+    <w:p>
+      <w:pPr>
+        <w:pBdr>
+          <w:bottom w:val="single" w:sz="4" w:space="1" w:color="auto"/>
+        </w:pBdr>
+      </w:pPr>
+      <w:r>
+        <w:t xml:space="preserve">Het logo van </w:t>
+      </w:r>
+      <w:proofErr w:type="spellStart"/>
+      <w:r>
+        <w:t>aventus</w:t>
+      </w:r>
+      <w:proofErr w:type="spellEnd"/>
+      <w:r>
+        <w:t xml:space="preserve"> met positioneren</w:t>
+      </w:r>
+      <w:r>
         <w:rPr>
           <w:i/>
           <w:iCs/>
         </w:rPr>
-      </w:pPr>
-      <w:r>
-        <w:rPr>
-          <w:i/>
-          <w:iCs/>
-        </w:rPr>
-        <w:t>Waar gingen er dingen eventueel fout.</w:t>
-      </w:r>
-      <w:r>
-        <w:rPr>
-          <w:b/>
-          <w:bCs/>
-        </w:rPr>
-        <w:t xml:space="preserve"> </w:t>
-      </w:r>
-    </w:p>
-    <w:p>
-      <w:pPr>
-        <w:rPr>
-          <w:b/>
-          <w:bCs/>
-        </w:rPr>
-      </w:pPr>
-    </w:p>
-    <w:p>
-      <w:pPr>
-        <w:pStyle w:val="Kop2"/>
-        <w:shd w:val="clear" w:color="auto" w:fill="1F3864" w:themeFill="accent1" w:themeFillShade="80"/>
-      </w:pPr>
-      <w:r>
-        <w:t>Retro en review van sprint 2</w:t>
-      </w:r>
-    </w:p>
-    <w:p/>
-    <w:p>
-      <w:pPr>
-        <w:pBdr>
-          <w:bottom w:val="single" w:sz="4" w:space="1" w:color="auto"/>
-        </w:pBdr>
-        <w:rPr>
-          <w:i/>
-          <w:iCs/>
-        </w:rPr>
-      </w:pPr>
-      <w:r>
-        <w:rPr>
-          <w:b/>
-          <w:bCs/>
-        </w:rPr>
-        <w:t xml:space="preserve">Retro: </w:t>
-      </w:r>
-      <w:r>
-        <w:rPr>
-          <w:i/>
-          <w:iCs/>
-        </w:rPr>
-        <w:t>datum hier</w:t>
-      </w:r>
-    </w:p>
-    <w:p>
-      <w:pPr>
-        <w:rPr>
-          <w:b/>
-          <w:bCs/>
-        </w:rPr>
-      </w:pPr>
-      <w:r>
-        <w:rPr>
-          <w:b/>
-          <w:bCs/>
-        </w:rPr>
-        <w:t>Wat ging er allemaal goed:</w:t>
-      </w:r>
-    </w:p>
-    <w:p>
-      <w:pPr>
-        <w:pBdr>
-          <w:bottom w:val="single" w:sz="4" w:space="1" w:color="auto"/>
-        </w:pBdr>
-        <w:rPr>
-          <w:i/>
-          <w:iCs/>
-        </w:rPr>
-      </w:pPr>
-      <w:r>
-        <w:rPr>
-          <w:i/>
-          <w:iCs/>
-        </w:rPr>
-        <w:t>Dingen noemen waar trots op bent.</w:t>
-      </w:r>
-    </w:p>
-    <w:p>
-      <w:pPr>
-        <w:rPr>
-          <w:b/>
-          <w:bCs/>
-        </w:rPr>
-      </w:pPr>
-      <w:r>
-        <w:rPr>
-          <w:b/>
-          <w:bCs/>
-        </w:rPr>
-        <w:t>Wat kan er beter:</w:t>
-      </w:r>
-    </w:p>
-    <w:p>
-      <w:pPr>
-        <w:pBdr>
-          <w:bottom w:val="single" w:sz="4" w:space="1" w:color="auto"/>
-        </w:pBdr>
-        <w:rPr>
-          <w:i/>
-          <w:iCs/>
-        </w:rPr>
-      </w:pPr>
-      <w:r>
-        <w:rPr>
-          <w:i/>
-          <w:iCs/>
-        </w:rPr>
-        <w:t>Met hoe ik te werk ging.</w:t>
-      </w:r>
-    </w:p>
-    <w:p>
-      <w:pPr>
-        <w:rPr>
-          <w:i/>
-          <w:iCs/>
-        </w:rPr>
-      </w:pPr>
-    </w:p>
-    <w:p>
-      <w:pPr>
-        <w:pBdr>
-          <w:bottom w:val="single" w:sz="4" w:space="1" w:color="auto"/>
-        </w:pBdr>
-        <w:rPr>
-          <w:i/>
-          <w:iCs/>
-        </w:rPr>
-      </w:pPr>
-      <w:r>
-        <w:rPr>
-          <w:b/>
-          <w:bCs/>
-        </w:rPr>
-        <w:t>Review</w:t>
-      </w:r>
-      <w:r>
-        <w:rPr>
-          <w:b/>
-          <w:bCs/>
-        </w:rPr>
-        <w:t xml:space="preserve">: </w:t>
-      </w:r>
-      <w:r>
-        <w:rPr>
-          <w:i/>
-          <w:iCs/>
-        </w:rPr>
-        <w:t>Datum hier</w:t>
-      </w:r>
-    </w:p>
-    <w:p>
-      <w:pPr>
-        <w:rPr>
-          <w:b/>
-          <w:bCs/>
-        </w:rPr>
-      </w:pPr>
-      <w:r>
-        <w:rPr>
-          <w:b/>
-          <w:bCs/>
-        </w:rPr>
-        <w:t>Wat is er geleerd, wat is er gerealiseerd:</w:t>
-      </w:r>
-    </w:p>
-    <w:p>
-      <w:pPr>
-        <w:pBdr>
-          <w:bottom w:val="single" w:sz="4" w:space="1" w:color="auto"/>
-        </w:pBdr>
-        <w:rPr>
-          <w:i/>
-          <w:iCs/>
-        </w:rPr>
-      </w:pPr>
-      <w:r>
-        <w:rPr>
-          <w:i/>
-          <w:iCs/>
-        </w:rPr>
-        <w:t>Wat hebben jullie over het onderwerp en het vak geleerd? Wat hebben jullie gerealiseerd?</w:t>
-      </w:r>
-    </w:p>
-    <w:p>
-      <w:pPr>
-        <w:rPr>
-          <w:b/>
-          <w:bCs/>
-        </w:rPr>
-      </w:pPr>
-      <w:r>
-        <w:rPr>
-          <w:b/>
-          <w:bCs/>
-        </w:rPr>
-        <w:t>Wat kan er verbeterd worden</w:t>
-      </w:r>
-      <w:r>
-        <w:rPr>
-          <w:b/>
-          <w:bCs/>
-        </w:rPr>
-        <w:t>:</w:t>
-      </w:r>
-    </w:p>
-    <w:p>
-      <w:pPr>
-        <w:pBdr>
-          <w:bottom w:val="single" w:sz="4" w:space="1" w:color="auto"/>
-        </w:pBdr>
-        <w:rPr>
-          <w:i/>
-          <w:iCs/>
-        </w:rPr>
-      </w:pPr>
-      <w:r>
-        <w:rPr>
-          <w:i/>
-          <w:iCs/>
-        </w:rPr>
-        <w:t>Wat wordt er nog niet voldoende beheerst. Wat kan er beter aan het product.</w:t>
+        <w:t>.</w:t>
       </w:r>
     </w:p>
     <w:p>
@@ -1689,21 +2181,19 @@
         <w:pBdr>
           <w:bottom w:val="single" w:sz="4" w:space="1" w:color="auto"/>
         </w:pBdr>
-        <w:rPr>
-          <w:i/>
-          <w:iCs/>
-        </w:rPr>
-      </w:pPr>
-      <w:r>
-        <w:rPr>
-          <w:i/>
-          <w:iCs/>
-        </w:rPr>
-        <w:t>Suggesties voor hoe het verholpen kan worden.</w:t>
-      </w:r>
-    </w:p>
-    <w:p/>
-    <w:p/>
+      </w:pPr>
+      <w:r>
+        <w:t xml:space="preserve">Bootstrap en </w:t>
+      </w:r>
+      <w:proofErr w:type="spellStart"/>
+      <w:r>
+        <w:t>css</w:t>
+      </w:r>
+      <w:proofErr w:type="spellEnd"/>
+      <w:r>
+        <w:t xml:space="preserve"> welke code precies weet ik nog dat is testen en uitproberen. </w:t>
+      </w:r>
+    </w:p>
     <w:sectPr>
       <w:pgSz w:w="11906" w:h="16838"/>
       <w:pgMar w:top="1417" w:right="1417" w:bottom="1417" w:left="1417" w:header="708" w:footer="708" w:gutter="0"/>
@@ -2112,7 +2602,7 @@
   <w:style w:type="paragraph" w:default="1" w:styleId="Standaard">
     <w:name w:val="Normal"/>
     <w:qFormat/>
-    <w:rsid w:val="006B03A7"/>
+    <w:rsid w:val="00EA655D"/>
     <w:rPr>
       <w:sz w:val="24"/>
     </w:rPr>
